--- a/doc/Text.docx
+++ b/doc/Text.docx
@@ -155,12 +155,7 @@
         <w:t xml:space="preserve"> </w:t>
       </w:r>
       <w:r>
-        <w:t>In a way this model is sufficient enough to explain the drug metabolism behavior but may lack accuracy</w:t>
-      </w:r>
-      <w:bookmarkStart w:id="0" w:name="_GoBack"/>
-      <w:bookmarkEnd w:id="0"/>
-      <w:r>
-        <w:t xml:space="preserve">. </w:t>
+        <w:t xml:space="preserve">In a way this model is sufficient enough to explain the drug metabolism behavior but may lack accuracy. </w:t>
       </w:r>
       <w:r>
         <w:t>This is the model we are using to explore the possibility of our method.</w:t>
@@ -327,8 +322,13 @@
         <w:ind w:left="1080"/>
       </w:pPr>
       <w:r>
-        <w:t xml:space="preserve">The conventional software used in PK modeling </w:t>
-      </w:r>
+        <w:t>The convention</w:t>
+      </w:r>
+      <w:r>
+        <w:t xml:space="preserve">al software used in PK modeling, user need to be trained to understand the PK model and how to set up the parameter in the software, like the model type initial estimate. This render the automated PK modeling unviable in clinical setting, since the vast quantities of the </w:t>
+      </w:r>
+      <w:bookmarkStart w:id="0" w:name="_GoBack"/>
+      <w:bookmarkEnd w:id="0"/>
     </w:p>
     <w:p>
       <w:pPr>
